--- a/assets/docs/template.docx
+++ b/assets/docs/template.docx
@@ -1,6 +1,6 @@
 
 <file path=word/document.xml><?xml version="1.0" encoding="utf-8"?>
-<w:document xmlns:wpc="http://schemas.microsoft.com/office/word/2010/wordprocessingCanvas" xmlns:cx="http://schemas.microsoft.com/office/drawing/2014/chartex" xmlns:cx1="http://schemas.microsoft.com/office/drawing/2015/9/8/chartex" xmlns:cx2="http://schemas.microsoft.com/office/drawing/2015/10/21/chartex" xmlns:cx3="http://schemas.microsoft.com/office/drawing/2016/5/9/chartex" xmlns:cx4="http://schemas.microsoft.com/office/drawing/2016/5/10/chartex" xmlns:cx5="http://schemas.microsoft.com/office/drawing/2016/5/11/chartex" xmlns:cx6="http://schemas.microsoft.com/office/drawing/2016/5/12/chartex" xmlns:cx7="http://schemas.microsoft.com/office/drawing/2016/5/13/chartex" xmlns:cx8="http://schemas.microsoft.com/office/drawing/2016/5/14/chartex" xmlns:mc="http://schemas.openxmlformats.org/markup-compatibility/2006" xmlns:aink="http://schemas.microsoft.com/office/drawing/2016/ink" xmlns:am3d="http://schemas.microsoft.com/office/drawing/2017/model3d" xmlns:o="urn:schemas-microsoft-com:office:office" xmlns:oel="http://schemas.microsoft.com/office/2019/extlst" xmlns:r="http://schemas.openxmlformats.org/officeDocument/2006/relationships" xmlns:m="http://schemas.openxmlformats.org/officeDocument/2006/math" xmlns:v="urn:schemas-microsoft-com:vml" xmlns:wp14="http://schemas.microsoft.com/office/word/2010/wordprocessingDrawing" xmlns:wp="http://schemas.openxmlformats.org/drawingml/2006/wordprocessingDrawing" xmlns:w10="urn:schemas-microsoft-com:office:word" xmlns:w="http://schemas.openxmlformats.org/wordprocessingml/2006/main" xmlns:w14="http://schemas.microsoft.com/office/word/2010/wordml" xmlns:w15="http://schemas.microsoft.com/office/word/2012/wordml" xmlns:w16cex="http://schemas.microsoft.com/office/word/2018/wordml/cex" xmlns:w16cid="http://schemas.microsoft.com/office/word/2016/wordml/cid" xmlns:w16="http://schemas.microsoft.com/office/word/2018/wordml" xmlns:w16sdtdh="http://schemas.microsoft.com/office/word/2020/wordml/sdtdatahash" xmlns:w16se="http://schemas.microsoft.com/office/word/2015/wordml/symex" xmlns:wpg="http://schemas.microsoft.com/office/word/2010/wordprocessingGroup" xmlns:wpi="http://schemas.microsoft.com/office/word/2010/wordprocessingInk" xmlns:wne="http://schemas.microsoft.com/office/word/2006/wordml" xmlns:wps="http://schemas.microsoft.com/office/word/2010/wordprocessingShape" mc:Ignorable="w14 w15 w16se w16cid w16 w16cex w16sdtdh wp14">
+<w:document xmlns:wpc="http://schemas.microsoft.com/office/word/2010/wordprocessingCanvas" xmlns:cx="http://schemas.microsoft.com/office/drawing/2014/chartex" xmlns:cx1="http://schemas.microsoft.com/office/drawing/2015/9/8/chartex" xmlns:cx2="http://schemas.microsoft.com/office/drawing/2015/10/21/chartex" xmlns:cx3="http://schemas.microsoft.com/office/drawing/2016/5/9/chartex" xmlns:cx4="http://schemas.microsoft.com/office/drawing/2016/5/10/chartex" xmlns:cx5="http://schemas.microsoft.com/office/drawing/2016/5/11/chartex" xmlns:cx6="http://schemas.microsoft.com/office/drawing/2016/5/12/chartex" xmlns:cx7="http://schemas.microsoft.com/office/drawing/2016/5/13/chartex" xmlns:cx8="http://schemas.microsoft.com/office/drawing/2016/5/14/chartex" xmlns:mc="http://schemas.openxmlformats.org/markup-compatibility/2006" xmlns:aink="http://schemas.microsoft.com/office/drawing/2016/ink" xmlns:am3d="http://schemas.microsoft.com/office/drawing/2017/model3d" xmlns:o="urn:schemas-microsoft-com:office:office" xmlns:oel="http://schemas.microsoft.com/office/2019/extlst" xmlns:r="http://schemas.openxmlformats.org/officeDocument/2006/relationships" xmlns:m="http://schemas.openxmlformats.org/officeDocument/2006/math" xmlns:v="urn:schemas-microsoft-com:vml" xmlns:wp14="http://schemas.microsoft.com/office/word/2010/wordprocessingDrawing" xmlns:wp="http://schemas.openxmlformats.org/drawingml/2006/wordprocessingDrawing" xmlns:w10="urn:schemas-microsoft-com:office:word" xmlns:w="http://schemas.openxmlformats.org/wordprocessingml/2006/main" xmlns:w14="http://schemas.microsoft.com/office/word/2010/wordml" xmlns:w15="http://schemas.microsoft.com/office/word/2012/wordml" xmlns:w16cex="http://schemas.microsoft.com/office/word/2018/wordml/cex" xmlns:w16cid="http://schemas.microsoft.com/office/word/2016/wordml/cid" xmlns:w16="http://schemas.microsoft.com/office/word/2018/wordml" xmlns:w16du="http://schemas.microsoft.com/office/word/2023/wordml/word16du" xmlns:w16sdtdh="http://schemas.microsoft.com/office/word/2020/wordml/sdtdatahash" xmlns:w16sdtfl="http://schemas.microsoft.com/office/word/2024/wordml/sdtformatlock" xmlns:w16se="http://schemas.microsoft.com/office/word/2015/wordml/symex" xmlns:wpg="http://schemas.microsoft.com/office/word/2010/wordprocessingGroup" xmlns:wpi="http://schemas.microsoft.com/office/word/2010/wordprocessingInk" xmlns:wne="http://schemas.microsoft.com/office/word/2006/wordml" xmlns:wps="http://schemas.microsoft.com/office/word/2010/wordprocessingShape" mc:Ignorable="w14 w15 w16se w16cid w16 w16cex w16sdtdh w16sdtfl w16du wp14">
   <w:body>
     <w:p>
       <w:pPr>
@@ -287,6 +287,49 @@
         </w:tc>
       </w:tr>
     </w:tbl>
+    <w:p/>
+    <w:p>
+      <w:r>
+        <w:br w:type="page"/>
+      </w:r>
+    </w:p>
+    <w:p>
+      <w:pPr>
+        <w:pStyle w:val="Grundtextwieberschr1"/>
+        <w:numPr>
+          <w:ilvl w:val="0"/>
+          <w:numId w:val="0"/>
+        </w:numPr>
+        <w:ind w:left="851" w:hanging="851"/>
+        <w:jc w:val="center"/>
+      </w:pPr>
+      <w:r>
+        <w:lastRenderedPageBreak/>
+        <w:t>Abstract</w:t>
+      </w:r>
+    </w:p>
+    <w:p>
+      <w:r>
+        <w:t>Abstract…</w:t>
+      </w:r>
+    </w:p>
+    <w:p/>
+    <w:p>
+      <w:r>
+        <w:rPr>
+          <w:b/>
+        </w:rPr>
+        <w:t xml:space="preserve">Keywords: </w:t>
+      </w:r>
+      <w:r>
+        <w:t>one; two; three.</w:t>
+      </w:r>
+    </w:p>
+    <w:p>
+      <w:r>
+        <w:br w:type="page"/>
+      </w:r>
+    </w:p>
     <w:p>
       <w:pPr>
         <w:pStyle w:val="Grundtextwieberschr1"/>
@@ -830,763 +873,7 @@
         <w:rPr>
           <w:lang w:val="en-CA"/>
         </w:rPr>
-        <w:t xml:space="preserve">Lorem ipsum dolor sit </w:t>
-      </w:r>
-      <w:proofErr w:type="spellStart"/>
-      <w:r>
-        <w:rPr>
-          <w:lang w:val="en-CA"/>
-        </w:rPr>
-        <w:t>amet</w:t>
-      </w:r>
-      <w:proofErr w:type="spellEnd"/>
-      <w:r>
-        <w:rPr>
-          <w:lang w:val="en-CA"/>
-        </w:rPr>
-        <w:t xml:space="preserve">, </w:t>
-      </w:r>
-      <w:proofErr w:type="spellStart"/>
-      <w:r>
-        <w:rPr>
-          <w:lang w:val="en-CA"/>
-        </w:rPr>
-        <w:t>consetetur</w:t>
-      </w:r>
-      <w:proofErr w:type="spellEnd"/>
-      <w:r>
-        <w:rPr>
-          <w:lang w:val="en-CA"/>
-        </w:rPr>
-        <w:t xml:space="preserve"> </w:t>
-      </w:r>
-      <w:proofErr w:type="spellStart"/>
-      <w:r>
-        <w:rPr>
-          <w:lang w:val="en-CA"/>
-        </w:rPr>
-        <w:t>sadipscing</w:t>
-      </w:r>
-      <w:proofErr w:type="spellEnd"/>
-      <w:r>
-        <w:rPr>
-          <w:lang w:val="en-CA"/>
-        </w:rPr>
-        <w:t xml:space="preserve"> </w:t>
-      </w:r>
-      <w:proofErr w:type="spellStart"/>
-      <w:r>
-        <w:rPr>
-          <w:lang w:val="en-CA"/>
-        </w:rPr>
-        <w:t>elitr</w:t>
-      </w:r>
-      <w:proofErr w:type="spellEnd"/>
-      <w:r>
-        <w:rPr>
-          <w:lang w:val="en-CA"/>
-        </w:rPr>
-        <w:t xml:space="preserve">, sed diam </w:t>
-      </w:r>
-      <w:proofErr w:type="spellStart"/>
-      <w:r>
-        <w:rPr>
-          <w:lang w:val="en-CA"/>
-        </w:rPr>
-        <w:t>nonumy</w:t>
-      </w:r>
-      <w:proofErr w:type="spellEnd"/>
-      <w:r>
-        <w:rPr>
-          <w:lang w:val="en-CA"/>
-        </w:rPr>
-        <w:t xml:space="preserve"> </w:t>
-      </w:r>
-      <w:proofErr w:type="spellStart"/>
-      <w:r>
-        <w:rPr>
-          <w:lang w:val="en-CA"/>
-        </w:rPr>
-        <w:t>eirmod</w:t>
-      </w:r>
-      <w:proofErr w:type="spellEnd"/>
-      <w:r>
-        <w:rPr>
-          <w:lang w:val="en-CA"/>
-        </w:rPr>
-        <w:t xml:space="preserve"> </w:t>
-      </w:r>
-      <w:proofErr w:type="spellStart"/>
-      <w:r>
-        <w:rPr>
-          <w:lang w:val="en-CA"/>
-        </w:rPr>
-        <w:t>tempor</w:t>
-      </w:r>
-      <w:proofErr w:type="spellEnd"/>
-      <w:r>
-        <w:rPr>
-          <w:lang w:val="en-CA"/>
-        </w:rPr>
-        <w:t xml:space="preserve"> </w:t>
-      </w:r>
-      <w:proofErr w:type="spellStart"/>
-      <w:r>
-        <w:rPr>
-          <w:lang w:val="en-CA"/>
-        </w:rPr>
-        <w:t>invidunt</w:t>
-      </w:r>
-      <w:proofErr w:type="spellEnd"/>
-      <w:r>
-        <w:rPr>
-          <w:lang w:val="en-CA"/>
-        </w:rPr>
-        <w:t xml:space="preserve"> </w:t>
-      </w:r>
-      <w:proofErr w:type="spellStart"/>
-      <w:r>
-        <w:rPr>
-          <w:lang w:val="en-CA"/>
-        </w:rPr>
-        <w:t>ut</w:t>
-      </w:r>
-      <w:proofErr w:type="spellEnd"/>
-      <w:r>
-        <w:rPr>
-          <w:lang w:val="en-CA"/>
-        </w:rPr>
-        <w:t xml:space="preserve"> labore et dolore magna </w:t>
-      </w:r>
-      <w:proofErr w:type="spellStart"/>
-      <w:r>
-        <w:rPr>
-          <w:lang w:val="en-CA"/>
-        </w:rPr>
-        <w:t>aliquyam</w:t>
-      </w:r>
-      <w:proofErr w:type="spellEnd"/>
-      <w:r>
-        <w:rPr>
-          <w:lang w:val="en-CA"/>
-        </w:rPr>
-        <w:t xml:space="preserve"> </w:t>
-      </w:r>
-      <w:proofErr w:type="spellStart"/>
-      <w:r>
-        <w:rPr>
-          <w:lang w:val="en-CA"/>
-        </w:rPr>
-        <w:t>erat</w:t>
-      </w:r>
-      <w:proofErr w:type="spellEnd"/>
-      <w:r>
-        <w:rPr>
-          <w:lang w:val="en-CA"/>
-        </w:rPr>
-        <w:t xml:space="preserve">, sed diam </w:t>
-      </w:r>
-      <w:proofErr w:type="spellStart"/>
-      <w:r>
-        <w:rPr>
-          <w:lang w:val="en-CA"/>
-        </w:rPr>
-        <w:t>voluptua</w:t>
-      </w:r>
-      <w:proofErr w:type="spellEnd"/>
-      <w:r>
-        <w:rPr>
-          <w:lang w:val="en-CA"/>
-        </w:rPr>
-        <w:t xml:space="preserve">. At </w:t>
-      </w:r>
-      <w:proofErr w:type="spellStart"/>
-      <w:r>
-        <w:rPr>
-          <w:lang w:val="en-CA"/>
-        </w:rPr>
-        <w:t>vero</w:t>
-      </w:r>
-      <w:proofErr w:type="spellEnd"/>
-      <w:r>
-        <w:rPr>
-          <w:lang w:val="en-CA"/>
-        </w:rPr>
-        <w:t xml:space="preserve"> </w:t>
-      </w:r>
-      <w:proofErr w:type="spellStart"/>
-      <w:r>
-        <w:rPr>
-          <w:lang w:val="en-CA"/>
-        </w:rPr>
-        <w:t>eos</w:t>
-      </w:r>
-      <w:proofErr w:type="spellEnd"/>
-      <w:r>
-        <w:rPr>
-          <w:lang w:val="en-CA"/>
-        </w:rPr>
-        <w:t xml:space="preserve"> et </w:t>
-      </w:r>
-      <w:proofErr w:type="spellStart"/>
-      <w:r>
-        <w:rPr>
-          <w:lang w:val="en-CA"/>
-        </w:rPr>
-        <w:t>accusam</w:t>
-      </w:r>
-      <w:proofErr w:type="spellEnd"/>
-      <w:r>
-        <w:rPr>
-          <w:lang w:val="en-CA"/>
-        </w:rPr>
-        <w:t xml:space="preserve"> et </w:t>
-      </w:r>
-      <w:proofErr w:type="spellStart"/>
-      <w:r>
-        <w:rPr>
-          <w:lang w:val="en-CA"/>
-        </w:rPr>
-        <w:t>justo</w:t>
-      </w:r>
-      <w:proofErr w:type="spellEnd"/>
-      <w:r>
-        <w:rPr>
-          <w:lang w:val="en-CA"/>
-        </w:rPr>
-        <w:t xml:space="preserve"> duo </w:t>
-      </w:r>
-      <w:proofErr w:type="spellStart"/>
-      <w:r>
-        <w:rPr>
-          <w:lang w:val="en-CA"/>
-        </w:rPr>
-        <w:t>dolores</w:t>
-      </w:r>
-      <w:proofErr w:type="spellEnd"/>
-      <w:r>
-        <w:rPr>
-          <w:lang w:val="en-CA"/>
-        </w:rPr>
-        <w:t xml:space="preserve"> et </w:t>
-      </w:r>
-      <w:proofErr w:type="spellStart"/>
-      <w:r>
-        <w:rPr>
-          <w:lang w:val="en-CA"/>
-        </w:rPr>
-        <w:t>ea</w:t>
-      </w:r>
-      <w:proofErr w:type="spellEnd"/>
-      <w:r>
-        <w:rPr>
-          <w:lang w:val="en-CA"/>
-        </w:rPr>
-        <w:t xml:space="preserve"> </w:t>
-      </w:r>
-      <w:proofErr w:type="spellStart"/>
-      <w:r>
-        <w:rPr>
-          <w:lang w:val="en-CA"/>
-        </w:rPr>
-        <w:t>rebum</w:t>
-      </w:r>
-      <w:proofErr w:type="spellEnd"/>
-      <w:r>
-        <w:rPr>
-          <w:lang w:val="en-CA"/>
-        </w:rPr>
-        <w:t xml:space="preserve">. Stet </w:t>
-      </w:r>
-      <w:proofErr w:type="spellStart"/>
-      <w:r>
-        <w:rPr>
-          <w:lang w:val="en-CA"/>
-        </w:rPr>
-        <w:t>clita</w:t>
-      </w:r>
-      <w:proofErr w:type="spellEnd"/>
-      <w:r>
-        <w:rPr>
-          <w:lang w:val="en-CA"/>
-        </w:rPr>
-        <w:t xml:space="preserve"> </w:t>
-      </w:r>
-      <w:proofErr w:type="spellStart"/>
-      <w:r>
-        <w:rPr>
-          <w:lang w:val="en-CA"/>
-        </w:rPr>
-        <w:t>kasd</w:t>
-      </w:r>
-      <w:proofErr w:type="spellEnd"/>
-      <w:r>
-        <w:rPr>
-          <w:lang w:val="en-CA"/>
-        </w:rPr>
-        <w:t xml:space="preserve"> </w:t>
-      </w:r>
-      <w:proofErr w:type="spellStart"/>
-      <w:r>
-        <w:rPr>
-          <w:lang w:val="en-CA"/>
-        </w:rPr>
-        <w:t>gubergren</w:t>
-      </w:r>
-      <w:proofErr w:type="spellEnd"/>
-      <w:r>
-        <w:rPr>
-          <w:lang w:val="en-CA"/>
-        </w:rPr>
-        <w:t xml:space="preserve">, no sea </w:t>
-      </w:r>
-      <w:proofErr w:type="spellStart"/>
-      <w:r>
-        <w:rPr>
-          <w:lang w:val="en-CA"/>
-        </w:rPr>
-        <w:t>takimata</w:t>
-      </w:r>
-      <w:proofErr w:type="spellEnd"/>
-      <w:r>
-        <w:rPr>
-          <w:lang w:val="en-CA"/>
-        </w:rPr>
-        <w:t xml:space="preserve"> </w:t>
-      </w:r>
-      <w:proofErr w:type="spellStart"/>
-      <w:r>
-        <w:rPr>
-          <w:lang w:val="en-CA"/>
-        </w:rPr>
-        <w:t>sanctus</w:t>
-      </w:r>
-      <w:proofErr w:type="spellEnd"/>
-      <w:r>
-        <w:rPr>
-          <w:lang w:val="en-CA"/>
-        </w:rPr>
-        <w:t xml:space="preserve"> </w:t>
-      </w:r>
-      <w:proofErr w:type="spellStart"/>
-      <w:r>
-        <w:rPr>
-          <w:lang w:val="en-CA"/>
-        </w:rPr>
-        <w:t>est</w:t>
-      </w:r>
-      <w:proofErr w:type="spellEnd"/>
-      <w:r>
-        <w:rPr>
-          <w:lang w:val="en-CA"/>
-        </w:rPr>
-        <w:t xml:space="preserve"> Lorem ipsum dolor </w:t>
-      </w:r>
-      <w:proofErr w:type="gramStart"/>
-      <w:r>
-        <w:rPr>
-          <w:lang w:val="en-CA"/>
-        </w:rPr>
-        <w:t>sit</w:t>
-      </w:r>
-      <w:proofErr w:type="gramEnd"/>
-      <w:r>
-        <w:rPr>
-          <w:lang w:val="en-CA"/>
-        </w:rPr>
-        <w:t xml:space="preserve"> </w:t>
-      </w:r>
-      <w:proofErr w:type="spellStart"/>
-      <w:r>
-        <w:rPr>
-          <w:lang w:val="en-CA"/>
-        </w:rPr>
-        <w:t>amet</w:t>
-      </w:r>
-      <w:proofErr w:type="spellEnd"/>
-      <w:r>
-        <w:rPr>
-          <w:lang w:val="en-CA"/>
-        </w:rPr>
-        <w:t xml:space="preserve">. Lorem ipsum dolor sit </w:t>
-      </w:r>
-      <w:proofErr w:type="spellStart"/>
-      <w:r>
-        <w:rPr>
-          <w:lang w:val="en-CA"/>
-        </w:rPr>
-        <w:t>amet</w:t>
-      </w:r>
-      <w:proofErr w:type="spellEnd"/>
-      <w:r>
-        <w:rPr>
-          <w:lang w:val="en-CA"/>
-        </w:rPr>
-        <w:t xml:space="preserve">, </w:t>
-      </w:r>
-      <w:proofErr w:type="spellStart"/>
-      <w:r>
-        <w:rPr>
-          <w:lang w:val="en-CA"/>
-        </w:rPr>
-        <w:t>consetetur</w:t>
-      </w:r>
-      <w:proofErr w:type="spellEnd"/>
-      <w:r>
-        <w:rPr>
-          <w:lang w:val="en-CA"/>
-        </w:rPr>
-        <w:t xml:space="preserve"> </w:t>
-      </w:r>
-      <w:proofErr w:type="spellStart"/>
-      <w:r>
-        <w:rPr>
-          <w:lang w:val="en-CA"/>
-        </w:rPr>
-        <w:t>sadipscing</w:t>
-      </w:r>
-      <w:proofErr w:type="spellEnd"/>
-      <w:r>
-        <w:rPr>
-          <w:lang w:val="en-CA"/>
-        </w:rPr>
-        <w:t xml:space="preserve"> </w:t>
-      </w:r>
-      <w:proofErr w:type="spellStart"/>
-      <w:r>
-        <w:rPr>
-          <w:lang w:val="en-CA"/>
-        </w:rPr>
-        <w:t>elitr</w:t>
-      </w:r>
-      <w:proofErr w:type="spellEnd"/>
-      <w:r>
-        <w:rPr>
-          <w:lang w:val="en-CA"/>
-        </w:rPr>
-        <w:t xml:space="preserve">, sed diam </w:t>
-      </w:r>
-      <w:proofErr w:type="spellStart"/>
-      <w:r>
-        <w:rPr>
-          <w:lang w:val="en-CA"/>
-        </w:rPr>
-        <w:t>nonumy</w:t>
-      </w:r>
-      <w:proofErr w:type="spellEnd"/>
-      <w:r>
-        <w:rPr>
-          <w:lang w:val="en-CA"/>
-        </w:rPr>
-        <w:t xml:space="preserve"> </w:t>
-      </w:r>
-      <w:proofErr w:type="spellStart"/>
-      <w:r>
-        <w:rPr>
-          <w:lang w:val="en-CA"/>
-        </w:rPr>
-        <w:t>eirmod</w:t>
-      </w:r>
-      <w:proofErr w:type="spellEnd"/>
-      <w:r>
-        <w:rPr>
-          <w:lang w:val="en-CA"/>
-        </w:rPr>
-        <w:t xml:space="preserve"> </w:t>
-      </w:r>
-      <w:proofErr w:type="spellStart"/>
-      <w:r>
-        <w:rPr>
-          <w:lang w:val="en-CA"/>
-        </w:rPr>
-        <w:t>tempor</w:t>
-      </w:r>
-      <w:proofErr w:type="spellEnd"/>
-      <w:r>
-        <w:rPr>
-          <w:lang w:val="en-CA"/>
-        </w:rPr>
-        <w:t xml:space="preserve"> </w:t>
-      </w:r>
-      <w:proofErr w:type="spellStart"/>
-      <w:r>
-        <w:rPr>
-          <w:lang w:val="en-CA"/>
-        </w:rPr>
-        <w:t>invidunt</w:t>
-      </w:r>
-      <w:proofErr w:type="spellEnd"/>
-      <w:r>
-        <w:rPr>
-          <w:lang w:val="en-CA"/>
-        </w:rPr>
-        <w:t xml:space="preserve"> </w:t>
-      </w:r>
-      <w:proofErr w:type="spellStart"/>
-      <w:r>
-        <w:rPr>
-          <w:lang w:val="en-CA"/>
-        </w:rPr>
-        <w:t>ut</w:t>
-      </w:r>
-      <w:proofErr w:type="spellEnd"/>
-      <w:r>
-        <w:rPr>
-          <w:lang w:val="en-CA"/>
-        </w:rPr>
-        <w:t xml:space="preserve"> labore et dolore magna </w:t>
-      </w:r>
-      <w:proofErr w:type="spellStart"/>
-      <w:r>
-        <w:rPr>
-          <w:lang w:val="en-CA"/>
-        </w:rPr>
-        <w:t>aliquyam</w:t>
-      </w:r>
-      <w:proofErr w:type="spellEnd"/>
-      <w:r>
-        <w:rPr>
-          <w:lang w:val="en-CA"/>
-        </w:rPr>
-        <w:t xml:space="preserve"> </w:t>
-      </w:r>
-      <w:proofErr w:type="spellStart"/>
-      <w:r>
-        <w:rPr>
-          <w:lang w:val="en-CA"/>
-        </w:rPr>
-        <w:t>erat</w:t>
-      </w:r>
-      <w:proofErr w:type="spellEnd"/>
-      <w:r>
-        <w:rPr>
-          <w:lang w:val="en-CA"/>
-        </w:rPr>
-        <w:t xml:space="preserve">, sed diam </w:t>
-      </w:r>
-      <w:proofErr w:type="spellStart"/>
-      <w:r>
-        <w:rPr>
-          <w:lang w:val="en-CA"/>
-        </w:rPr>
-        <w:t>voluptua</w:t>
-      </w:r>
-      <w:proofErr w:type="spellEnd"/>
-      <w:r>
-        <w:rPr>
-          <w:lang w:val="en-CA"/>
-        </w:rPr>
-        <w:t xml:space="preserve">. At </w:t>
-      </w:r>
-      <w:proofErr w:type="spellStart"/>
-      <w:r>
-        <w:rPr>
-          <w:lang w:val="en-CA"/>
-        </w:rPr>
-        <w:t>vero</w:t>
-      </w:r>
-      <w:proofErr w:type="spellEnd"/>
-      <w:r>
-        <w:rPr>
-          <w:lang w:val="en-CA"/>
-        </w:rPr>
-        <w:t xml:space="preserve"> </w:t>
-      </w:r>
-      <w:proofErr w:type="spellStart"/>
-      <w:r>
-        <w:rPr>
-          <w:lang w:val="en-CA"/>
-        </w:rPr>
-        <w:t>eos</w:t>
-      </w:r>
-      <w:proofErr w:type="spellEnd"/>
-      <w:r>
-        <w:rPr>
-          <w:lang w:val="en-CA"/>
-        </w:rPr>
-        <w:t xml:space="preserve"> et </w:t>
-      </w:r>
-      <w:proofErr w:type="spellStart"/>
-      <w:r>
-        <w:rPr>
-          <w:lang w:val="en-CA"/>
-        </w:rPr>
-        <w:t>accusam</w:t>
-      </w:r>
-      <w:proofErr w:type="spellEnd"/>
-      <w:r>
-        <w:rPr>
-          <w:lang w:val="en-CA"/>
-        </w:rPr>
-        <w:t xml:space="preserve"> et </w:t>
-      </w:r>
-      <w:proofErr w:type="spellStart"/>
-      <w:r>
-        <w:rPr>
-          <w:lang w:val="en-CA"/>
-        </w:rPr>
-        <w:t>justo</w:t>
-      </w:r>
-      <w:proofErr w:type="spellEnd"/>
-      <w:r>
-        <w:rPr>
-          <w:lang w:val="en-CA"/>
-        </w:rPr>
-        <w:t xml:space="preserve"> duo </w:t>
-      </w:r>
-      <w:proofErr w:type="spellStart"/>
-      <w:r>
-        <w:rPr>
-          <w:lang w:val="en-CA"/>
-        </w:rPr>
-        <w:t>dolores</w:t>
-      </w:r>
-      <w:proofErr w:type="spellEnd"/>
-      <w:r>
-        <w:rPr>
-          <w:lang w:val="en-CA"/>
-        </w:rPr>
-        <w:t xml:space="preserve"> et </w:t>
-      </w:r>
-      <w:proofErr w:type="spellStart"/>
-      <w:r>
-        <w:rPr>
-          <w:lang w:val="en-CA"/>
-        </w:rPr>
-        <w:t>ea</w:t>
-      </w:r>
-      <w:proofErr w:type="spellEnd"/>
-      <w:r>
-        <w:rPr>
-          <w:lang w:val="en-CA"/>
-        </w:rPr>
-        <w:t xml:space="preserve"> </w:t>
-      </w:r>
-      <w:proofErr w:type="spellStart"/>
-      <w:r>
-        <w:rPr>
-          <w:lang w:val="en-CA"/>
-        </w:rPr>
-        <w:t>rebum</w:t>
-      </w:r>
-      <w:proofErr w:type="spellEnd"/>
-      <w:r>
-        <w:rPr>
-          <w:lang w:val="en-CA"/>
-        </w:rPr>
-        <w:t xml:space="preserve">. Stet </w:t>
-      </w:r>
-      <w:proofErr w:type="spellStart"/>
-      <w:r>
-        <w:rPr>
-          <w:lang w:val="en-CA"/>
-        </w:rPr>
-        <w:t>clita</w:t>
-      </w:r>
-      <w:proofErr w:type="spellEnd"/>
-      <w:r>
-        <w:rPr>
-          <w:lang w:val="en-CA"/>
-        </w:rPr>
-        <w:t xml:space="preserve"> </w:t>
-      </w:r>
-      <w:proofErr w:type="spellStart"/>
-      <w:r>
-        <w:rPr>
-          <w:lang w:val="en-CA"/>
-        </w:rPr>
-        <w:t>kasd</w:t>
-      </w:r>
-      <w:proofErr w:type="spellEnd"/>
-      <w:r>
-        <w:rPr>
-          <w:lang w:val="en-CA"/>
-        </w:rPr>
-        <w:t xml:space="preserve"> </w:t>
-      </w:r>
-      <w:proofErr w:type="spellStart"/>
-      <w:r>
-        <w:rPr>
-          <w:lang w:val="en-CA"/>
-        </w:rPr>
-        <w:t>gubergren</w:t>
-      </w:r>
-      <w:proofErr w:type="spellEnd"/>
-      <w:r>
-        <w:rPr>
-          <w:lang w:val="en-CA"/>
-        </w:rPr>
-        <w:t xml:space="preserve">, no sea </w:t>
-      </w:r>
-      <w:proofErr w:type="spellStart"/>
-      <w:r>
-        <w:rPr>
-          <w:lang w:val="en-CA"/>
-        </w:rPr>
-        <w:t>takimata</w:t>
-      </w:r>
-      <w:proofErr w:type="spellEnd"/>
-      <w:r>
-        <w:rPr>
-          <w:lang w:val="en-CA"/>
-        </w:rPr>
-        <w:t xml:space="preserve"> </w:t>
-      </w:r>
-      <w:proofErr w:type="spellStart"/>
-      <w:r>
-        <w:rPr>
-          <w:lang w:val="en-CA"/>
-        </w:rPr>
-        <w:t>sanctus</w:t>
-      </w:r>
-      <w:proofErr w:type="spellEnd"/>
-      <w:r>
-        <w:rPr>
-          <w:lang w:val="en-CA"/>
-        </w:rPr>
-        <w:t xml:space="preserve"> </w:t>
-      </w:r>
-      <w:proofErr w:type="spellStart"/>
-      <w:r>
-        <w:rPr>
-          <w:lang w:val="en-CA"/>
-        </w:rPr>
-        <w:t>est</w:t>
-      </w:r>
-      <w:proofErr w:type="spellEnd"/>
-      <w:r>
-        <w:rPr>
-          <w:lang w:val="en-CA"/>
-        </w:rPr>
-        <w:t xml:space="preserve"> Lorem ipsum dolor </w:t>
-      </w:r>
-      <w:proofErr w:type="gramStart"/>
-      <w:r>
-        <w:rPr>
-          <w:lang w:val="en-CA"/>
-        </w:rPr>
-        <w:t>sit</w:t>
-      </w:r>
-      <w:proofErr w:type="gramEnd"/>
-      <w:r>
-        <w:rPr>
-          <w:lang w:val="en-CA"/>
-        </w:rPr>
-        <w:t xml:space="preserve"> </w:t>
-      </w:r>
-      <w:proofErr w:type="spellStart"/>
-      <w:r>
-        <w:rPr>
-          <w:lang w:val="en-CA"/>
-        </w:rPr>
-        <w:t>amet</w:t>
-      </w:r>
-      <w:proofErr w:type="spellEnd"/>
-      <w:r>
-        <w:rPr>
-          <w:lang w:val="en-CA"/>
-        </w:rPr>
-        <w:t>.</w:t>
+        <w:t>Lorem ipsum dolor sit amet, consetetur sadipscing elitr, sed diam nonumy eirmod tempor invidunt ut labore et dolore magna aliquyam erat, sed diam voluptua. At vero eos et accusam et justo duo dolores et ea rebum. Stet clita kasd gubergren, no sea takimata sanctus est Lorem ipsum dolor sit amet. Lorem ipsum dolor sit amet, consetetur sadipscing elitr, sed diam nonumy eirmod tempor invidunt ut labore et dolore magna aliquyam erat, sed diam voluptua. At vero eos et accusam et justo duo dolores et ea rebum. Stet clita kasd gubergren, no sea takimata sanctus est Lorem ipsum dolor sit amet.</w:t>
       </w:r>
     </w:p>
     <w:p>
@@ -1718,7 +1005,6 @@
         </w:rPr>
         <w:tab/>
       </w:r>
-      <w:proofErr w:type="spellStart"/>
       <w:r>
         <w:rPr>
           <w:rStyle w:val="Grundzfett"/>
@@ -1727,7 +1013,6 @@
         <w:t>Beispielabbildung</w:t>
       </w:r>
       <w:bookmarkEnd w:id="13"/>
-      <w:proofErr w:type="spellEnd"/>
       <w:r>
         <w:rPr>
           <w:rStyle w:val="Grundzfett"/>
@@ -1740,23 +1025,7 @@
           <w:rStyle w:val="Grundzfett"/>
           <w:lang w:val="en-CA"/>
         </w:rPr>
-        <w:t xml:space="preserve">research paper (Blair Wang, </w:t>
-      </w:r>
-      <w:proofErr w:type="spellStart"/>
-      <w:r>
-        <w:rPr>
-          <w:rStyle w:val="Grundzfett"/>
-          <w:lang w:val="en-CA"/>
-        </w:rPr>
-        <w:t>Figshare</w:t>
-      </w:r>
-      <w:proofErr w:type="spellEnd"/>
-      <w:r>
-        <w:rPr>
-          <w:rStyle w:val="Grundzfett"/>
-          <w:lang w:val="en-CA"/>
-        </w:rPr>
-        <w:t>)</w:t>
+        <w:t>research paper (Blair Wang, Figshare)</w:t>
       </w:r>
     </w:p>
     <w:p>
@@ -1924,68 +1193,21 @@
         <w:pStyle w:val="Grundtext"/>
         <w:ind w:left="709" w:hanging="709"/>
         <w:jc w:val="left"/>
+      </w:pPr>
+      <w:r>
         <w:rPr>
           <w:lang w:val="en-GB"/>
         </w:rPr>
-      </w:pPr>
-      <w:r>
-        <w:rPr>
-          <w:lang w:val="en-GB"/>
-        </w:rPr>
-        <w:t xml:space="preserve">Webster, J., &amp; Watson, R. T. (2002). </w:t>
-      </w:r>
-      <w:proofErr w:type="spellStart"/>
-      <w:r>
-        <w:rPr>
-          <w:lang w:val="en-GB"/>
-        </w:rPr>
-        <w:t>Analyzing</w:t>
-      </w:r>
-      <w:proofErr w:type="spellEnd"/>
-      <w:r>
-        <w:rPr>
-          <w:lang w:val="en-GB"/>
-        </w:rPr>
-        <w:t xml:space="preserve"> the past to prepare for the future: Writing a literature review. </w:t>
+        <w:t xml:space="preserve">Webster, J., &amp; Watson, R. T. (2002). Analyzing the past to prepare for the future: Writing a literature review. </w:t>
       </w:r>
       <w:r>
         <w:rPr>
           <w:i/>
-          <w:lang w:val="en-GB"/>
-        </w:rPr>
-        <w:t xml:space="preserve">MIS </w:t>
-      </w:r>
-      <w:r>
-        <w:rPr>
-          <w:i/>
-          <w:lang w:val="en-GB"/>
-        </w:rPr>
-        <w:t>Q</w:t>
-      </w:r>
-      <w:r>
-        <w:rPr>
-          <w:i/>
-          <w:lang w:val="en-GB"/>
-        </w:rPr>
-        <w:t>uarterly</w:t>
-      </w:r>
-      <w:r>
-        <w:rPr>
-          <w:lang w:val="en-GB"/>
-        </w:rPr>
-        <w:t>,</w:t>
-      </w:r>
-      <w:r>
-        <w:rPr>
-          <w:lang w:val="en-GB"/>
-        </w:rPr>
-        <w:t xml:space="preserve"> 26(2),</w:t>
-      </w:r>
-      <w:r>
-        <w:rPr>
-          <w:lang w:val="en-GB"/>
-        </w:rPr>
-        <w:t xml:space="preserve"> xiii-xxiii.</w:t>
+        </w:rPr>
+        <w:t>MIS Quarterly</w:t>
+      </w:r>
+      <w:r>
+        <w:t>, 26(2), xiii-xxiii.</w:t>
       </w:r>
     </w:p>
     <w:p>
@@ -2010,13 +1232,7 @@
         <w:spacing w:line="240" w:lineRule="auto"/>
       </w:pPr>
       <w:r>
-        <w:t>Hinweis: Hier ist die vom Prüfun</w:t>
-      </w:r>
-      <w:r>
-        <w:t>g</w:t>
-      </w:r>
-      <w:r>
-        <w:t>samt zur Verfügung gestellte Erklärung (inkl. zutreffende APO und Art der Arbeit) einzufügen. Diese ist dem Word-Dokument (Thema-Bestätigung.docx) zu entnehmen.</w:t>
+        <w:t>Hinweis: Hier ist die vom Prüfungsamt zur Verfügung gestellte Erklärung (inkl. zutreffende APO und Art der Arbeit) einzufügen. Diese ist dem Word-Dokument (Thema-Bestätigung.docx) zu entnehmen.</w:t>
       </w:r>
     </w:p>
     <w:p>
@@ -2039,7 +1255,7 @@
 </file>
 
 <file path=word/endnotes.xml><?xml version="1.0" encoding="utf-8"?>
-<w:endnotes xmlns:wpc="http://schemas.microsoft.com/office/word/2010/wordprocessingCanvas" xmlns:cx="http://schemas.microsoft.com/office/drawing/2014/chartex" xmlns:cx1="http://schemas.microsoft.com/office/drawing/2015/9/8/chartex" xmlns:cx2="http://schemas.microsoft.com/office/drawing/2015/10/21/chartex" xmlns:cx3="http://schemas.microsoft.com/office/drawing/2016/5/9/chartex" xmlns:cx4="http://schemas.microsoft.com/office/drawing/2016/5/10/chartex" xmlns:cx5="http://schemas.microsoft.com/office/drawing/2016/5/11/chartex" xmlns:cx6="http://schemas.microsoft.com/office/drawing/2016/5/12/chartex" xmlns:cx7="http://schemas.microsoft.com/office/drawing/2016/5/13/chartex" xmlns:cx8="http://schemas.microsoft.com/office/drawing/2016/5/14/chartex" xmlns:mc="http://schemas.openxmlformats.org/markup-compatibility/2006" xmlns:aink="http://schemas.microsoft.com/office/drawing/2016/ink" xmlns:am3d="http://schemas.microsoft.com/office/drawing/2017/model3d" xmlns:o="urn:schemas-microsoft-com:office:office" xmlns:oel="http://schemas.microsoft.com/office/2019/extlst" xmlns:r="http://schemas.openxmlformats.org/officeDocument/2006/relationships" xmlns:m="http://schemas.openxmlformats.org/officeDocument/2006/math" xmlns:v="urn:schemas-microsoft-com:vml" xmlns:wp14="http://schemas.microsoft.com/office/word/2010/wordprocessingDrawing" xmlns:wp="http://schemas.openxmlformats.org/drawingml/2006/wordprocessingDrawing" xmlns:w10="urn:schemas-microsoft-com:office:word" xmlns:w="http://schemas.openxmlformats.org/wordprocessingml/2006/main" xmlns:w14="http://schemas.microsoft.com/office/word/2010/wordml" xmlns:w15="http://schemas.microsoft.com/office/word/2012/wordml" xmlns:w16cex="http://schemas.microsoft.com/office/word/2018/wordml/cex" xmlns:w16cid="http://schemas.microsoft.com/office/word/2016/wordml/cid" xmlns:w16="http://schemas.microsoft.com/office/word/2018/wordml" xmlns:w16sdtdh="http://schemas.microsoft.com/office/word/2020/wordml/sdtdatahash" xmlns:w16se="http://schemas.microsoft.com/office/word/2015/wordml/symex" xmlns:wpg="http://schemas.microsoft.com/office/word/2010/wordprocessingGroup" xmlns:wpi="http://schemas.microsoft.com/office/word/2010/wordprocessingInk" xmlns:wne="http://schemas.microsoft.com/office/word/2006/wordml" xmlns:wps="http://schemas.microsoft.com/office/word/2010/wordprocessingShape" mc:Ignorable="w14 w15 w16se w16cid w16 w16cex w16sdtdh wp14">
+<w:endnotes xmlns:wpc="http://schemas.microsoft.com/office/word/2010/wordprocessingCanvas" xmlns:cx="http://schemas.microsoft.com/office/drawing/2014/chartex" xmlns:cx1="http://schemas.microsoft.com/office/drawing/2015/9/8/chartex" xmlns:cx2="http://schemas.microsoft.com/office/drawing/2015/10/21/chartex" xmlns:cx3="http://schemas.microsoft.com/office/drawing/2016/5/9/chartex" xmlns:cx4="http://schemas.microsoft.com/office/drawing/2016/5/10/chartex" xmlns:cx5="http://schemas.microsoft.com/office/drawing/2016/5/11/chartex" xmlns:cx6="http://schemas.microsoft.com/office/drawing/2016/5/12/chartex" xmlns:cx7="http://schemas.microsoft.com/office/drawing/2016/5/13/chartex" xmlns:cx8="http://schemas.microsoft.com/office/drawing/2016/5/14/chartex" xmlns:mc="http://schemas.openxmlformats.org/markup-compatibility/2006" xmlns:aink="http://schemas.microsoft.com/office/drawing/2016/ink" xmlns:am3d="http://schemas.microsoft.com/office/drawing/2017/model3d" xmlns:o="urn:schemas-microsoft-com:office:office" xmlns:oel="http://schemas.microsoft.com/office/2019/extlst" xmlns:r="http://schemas.openxmlformats.org/officeDocument/2006/relationships" xmlns:m="http://schemas.openxmlformats.org/officeDocument/2006/math" xmlns:v="urn:schemas-microsoft-com:vml" xmlns:wp14="http://schemas.microsoft.com/office/word/2010/wordprocessingDrawing" xmlns:wp="http://schemas.openxmlformats.org/drawingml/2006/wordprocessingDrawing" xmlns:w10="urn:schemas-microsoft-com:office:word" xmlns:w="http://schemas.openxmlformats.org/wordprocessingml/2006/main" xmlns:w14="http://schemas.microsoft.com/office/word/2010/wordml" xmlns:w15="http://schemas.microsoft.com/office/word/2012/wordml" xmlns:w16cex="http://schemas.microsoft.com/office/word/2018/wordml/cex" xmlns:w16cid="http://schemas.microsoft.com/office/word/2016/wordml/cid" xmlns:w16="http://schemas.microsoft.com/office/word/2018/wordml" xmlns:w16du="http://schemas.microsoft.com/office/word/2023/wordml/word16du" xmlns:w16sdtdh="http://schemas.microsoft.com/office/word/2020/wordml/sdtdatahash" xmlns:w16sdtfl="http://schemas.microsoft.com/office/word/2024/wordml/sdtformatlock" xmlns:w16se="http://schemas.microsoft.com/office/word/2015/wordml/symex" xmlns:wpg="http://schemas.microsoft.com/office/word/2010/wordprocessingGroup" xmlns:wpi="http://schemas.microsoft.com/office/word/2010/wordprocessingInk" xmlns:wne="http://schemas.microsoft.com/office/word/2006/wordml" xmlns:wps="http://schemas.microsoft.com/office/word/2010/wordprocessingShape" mc:Ignorable="w14 w15 w16se w16cid w16 w16cex w16sdtdh w16sdtfl w16du wp14">
   <w:endnote w:type="separator" w:id="-1">
     <w:p>
       <w:r>
@@ -2058,7 +1274,7 @@
 </file>
 
 <file path=word/footer1.xml><?xml version="1.0" encoding="utf-8"?>
-<w:ftr xmlns:wpc="http://schemas.microsoft.com/office/word/2010/wordprocessingCanvas" xmlns:cx="http://schemas.microsoft.com/office/drawing/2014/chartex" xmlns:cx1="http://schemas.microsoft.com/office/drawing/2015/9/8/chartex" xmlns:cx2="http://schemas.microsoft.com/office/drawing/2015/10/21/chartex" xmlns:cx3="http://schemas.microsoft.com/office/drawing/2016/5/9/chartex" xmlns:cx4="http://schemas.microsoft.com/office/drawing/2016/5/10/chartex" xmlns:cx5="http://schemas.microsoft.com/office/drawing/2016/5/11/chartex" xmlns:cx6="http://schemas.microsoft.com/office/drawing/2016/5/12/chartex" xmlns:cx7="http://schemas.microsoft.com/office/drawing/2016/5/13/chartex" xmlns:cx8="http://schemas.microsoft.com/office/drawing/2016/5/14/chartex" xmlns:mc="http://schemas.openxmlformats.org/markup-compatibility/2006" xmlns:aink="http://schemas.microsoft.com/office/drawing/2016/ink" xmlns:am3d="http://schemas.microsoft.com/office/drawing/2017/model3d" xmlns:o="urn:schemas-microsoft-com:office:office" xmlns:oel="http://schemas.microsoft.com/office/2019/extlst" xmlns:r="http://schemas.openxmlformats.org/officeDocument/2006/relationships" xmlns:m="http://schemas.openxmlformats.org/officeDocument/2006/math" xmlns:v="urn:schemas-microsoft-com:vml" xmlns:wp14="http://schemas.microsoft.com/office/word/2010/wordprocessingDrawing" xmlns:wp="http://schemas.openxmlformats.org/drawingml/2006/wordprocessingDrawing" xmlns:w10="urn:schemas-microsoft-com:office:word" xmlns:w="http://schemas.openxmlformats.org/wordprocessingml/2006/main" xmlns:w14="http://schemas.microsoft.com/office/word/2010/wordml" xmlns:w15="http://schemas.microsoft.com/office/word/2012/wordml" xmlns:w16cex="http://schemas.microsoft.com/office/word/2018/wordml/cex" xmlns:w16cid="http://schemas.microsoft.com/office/word/2016/wordml/cid" xmlns:w16="http://schemas.microsoft.com/office/word/2018/wordml" xmlns:w16sdtdh="http://schemas.microsoft.com/office/word/2020/wordml/sdtdatahash" xmlns:w16se="http://schemas.microsoft.com/office/word/2015/wordml/symex" xmlns:wpg="http://schemas.microsoft.com/office/word/2010/wordprocessingGroup" xmlns:wpi="http://schemas.microsoft.com/office/word/2010/wordprocessingInk" xmlns:wne="http://schemas.microsoft.com/office/word/2006/wordml" xmlns:wps="http://schemas.microsoft.com/office/word/2010/wordprocessingShape" mc:Ignorable="w14 w15 w16se w16cid w16 w16cex w16sdtdh wp14">
+<w:ftr xmlns:wpc="http://schemas.microsoft.com/office/word/2010/wordprocessingCanvas" xmlns:cx="http://schemas.microsoft.com/office/drawing/2014/chartex" xmlns:cx1="http://schemas.microsoft.com/office/drawing/2015/9/8/chartex" xmlns:cx2="http://schemas.microsoft.com/office/drawing/2015/10/21/chartex" xmlns:cx3="http://schemas.microsoft.com/office/drawing/2016/5/9/chartex" xmlns:cx4="http://schemas.microsoft.com/office/drawing/2016/5/10/chartex" xmlns:cx5="http://schemas.microsoft.com/office/drawing/2016/5/11/chartex" xmlns:cx6="http://schemas.microsoft.com/office/drawing/2016/5/12/chartex" xmlns:cx7="http://schemas.microsoft.com/office/drawing/2016/5/13/chartex" xmlns:cx8="http://schemas.microsoft.com/office/drawing/2016/5/14/chartex" xmlns:mc="http://schemas.openxmlformats.org/markup-compatibility/2006" xmlns:aink="http://schemas.microsoft.com/office/drawing/2016/ink" xmlns:am3d="http://schemas.microsoft.com/office/drawing/2017/model3d" xmlns:o="urn:schemas-microsoft-com:office:office" xmlns:oel="http://schemas.microsoft.com/office/2019/extlst" xmlns:r="http://schemas.openxmlformats.org/officeDocument/2006/relationships" xmlns:m="http://schemas.openxmlformats.org/officeDocument/2006/math" xmlns:v="urn:schemas-microsoft-com:vml" xmlns:wp14="http://schemas.microsoft.com/office/word/2010/wordprocessingDrawing" xmlns:wp="http://schemas.openxmlformats.org/drawingml/2006/wordprocessingDrawing" xmlns:w10="urn:schemas-microsoft-com:office:word" xmlns:w="http://schemas.openxmlformats.org/wordprocessingml/2006/main" xmlns:w14="http://schemas.microsoft.com/office/word/2010/wordml" xmlns:w15="http://schemas.microsoft.com/office/word/2012/wordml" xmlns:w16cex="http://schemas.microsoft.com/office/word/2018/wordml/cex" xmlns:w16cid="http://schemas.microsoft.com/office/word/2016/wordml/cid" xmlns:w16="http://schemas.microsoft.com/office/word/2018/wordml" xmlns:w16du="http://schemas.microsoft.com/office/word/2023/wordml/word16du" xmlns:w16sdtdh="http://schemas.microsoft.com/office/word/2020/wordml/sdtdatahash" xmlns:w16sdtfl="http://schemas.microsoft.com/office/word/2024/wordml/sdtformatlock" xmlns:w16se="http://schemas.microsoft.com/office/word/2015/wordml/symex" xmlns:wpg="http://schemas.microsoft.com/office/word/2010/wordprocessingGroup" xmlns:wpi="http://schemas.microsoft.com/office/word/2010/wordprocessingInk" xmlns:wne="http://schemas.microsoft.com/office/word/2006/wordml" xmlns:wps="http://schemas.microsoft.com/office/word/2010/wordprocessingShape" mc:Ignorable="w14 w15 w16se w16cid w16 w16cex w16sdtdh w16sdtfl w16du wp14">
   <w:p>
     <w:pPr>
       <w:pStyle w:val="Fuzeile"/>
@@ -2108,7 +1324,7 @@
 </file>
 
 <file path=word/footer2.xml><?xml version="1.0" encoding="utf-8"?>
-<w:ftr xmlns:wpc="http://schemas.microsoft.com/office/word/2010/wordprocessingCanvas" xmlns:cx="http://schemas.microsoft.com/office/drawing/2014/chartex" xmlns:cx1="http://schemas.microsoft.com/office/drawing/2015/9/8/chartex" xmlns:cx2="http://schemas.microsoft.com/office/drawing/2015/10/21/chartex" xmlns:cx3="http://schemas.microsoft.com/office/drawing/2016/5/9/chartex" xmlns:cx4="http://schemas.microsoft.com/office/drawing/2016/5/10/chartex" xmlns:cx5="http://schemas.microsoft.com/office/drawing/2016/5/11/chartex" xmlns:cx6="http://schemas.microsoft.com/office/drawing/2016/5/12/chartex" xmlns:cx7="http://schemas.microsoft.com/office/drawing/2016/5/13/chartex" xmlns:cx8="http://schemas.microsoft.com/office/drawing/2016/5/14/chartex" xmlns:mc="http://schemas.openxmlformats.org/markup-compatibility/2006" xmlns:aink="http://schemas.microsoft.com/office/drawing/2016/ink" xmlns:am3d="http://schemas.microsoft.com/office/drawing/2017/model3d" xmlns:o="urn:schemas-microsoft-com:office:office" xmlns:oel="http://schemas.microsoft.com/office/2019/extlst" xmlns:r="http://schemas.openxmlformats.org/officeDocument/2006/relationships" xmlns:m="http://schemas.openxmlformats.org/officeDocument/2006/math" xmlns:v="urn:schemas-microsoft-com:vml" xmlns:wp14="http://schemas.microsoft.com/office/word/2010/wordprocessingDrawing" xmlns:wp="http://schemas.openxmlformats.org/drawingml/2006/wordprocessingDrawing" xmlns:w10="urn:schemas-microsoft-com:office:word" xmlns:w="http://schemas.openxmlformats.org/wordprocessingml/2006/main" xmlns:w14="http://schemas.microsoft.com/office/word/2010/wordml" xmlns:w15="http://schemas.microsoft.com/office/word/2012/wordml" xmlns:w16cex="http://schemas.microsoft.com/office/word/2018/wordml/cex" xmlns:w16cid="http://schemas.microsoft.com/office/word/2016/wordml/cid" xmlns:w16="http://schemas.microsoft.com/office/word/2018/wordml" xmlns:w16sdtdh="http://schemas.microsoft.com/office/word/2020/wordml/sdtdatahash" xmlns:w16se="http://schemas.microsoft.com/office/word/2015/wordml/symex" xmlns:wpg="http://schemas.microsoft.com/office/word/2010/wordprocessingGroup" xmlns:wpi="http://schemas.microsoft.com/office/word/2010/wordprocessingInk" xmlns:wne="http://schemas.microsoft.com/office/word/2006/wordml" xmlns:wps="http://schemas.microsoft.com/office/word/2010/wordprocessingShape" mc:Ignorable="w14 w15 w16se w16cid w16 w16cex w16sdtdh wp14">
+<w:ftr xmlns:wpc="http://schemas.microsoft.com/office/word/2010/wordprocessingCanvas" xmlns:cx="http://schemas.microsoft.com/office/drawing/2014/chartex" xmlns:cx1="http://schemas.microsoft.com/office/drawing/2015/9/8/chartex" xmlns:cx2="http://schemas.microsoft.com/office/drawing/2015/10/21/chartex" xmlns:cx3="http://schemas.microsoft.com/office/drawing/2016/5/9/chartex" xmlns:cx4="http://schemas.microsoft.com/office/drawing/2016/5/10/chartex" xmlns:cx5="http://schemas.microsoft.com/office/drawing/2016/5/11/chartex" xmlns:cx6="http://schemas.microsoft.com/office/drawing/2016/5/12/chartex" xmlns:cx7="http://schemas.microsoft.com/office/drawing/2016/5/13/chartex" xmlns:cx8="http://schemas.microsoft.com/office/drawing/2016/5/14/chartex" xmlns:mc="http://schemas.openxmlformats.org/markup-compatibility/2006" xmlns:aink="http://schemas.microsoft.com/office/drawing/2016/ink" xmlns:am3d="http://schemas.microsoft.com/office/drawing/2017/model3d" xmlns:o="urn:schemas-microsoft-com:office:office" xmlns:oel="http://schemas.microsoft.com/office/2019/extlst" xmlns:r="http://schemas.openxmlformats.org/officeDocument/2006/relationships" xmlns:m="http://schemas.openxmlformats.org/officeDocument/2006/math" xmlns:v="urn:schemas-microsoft-com:vml" xmlns:wp14="http://schemas.microsoft.com/office/word/2010/wordprocessingDrawing" xmlns:wp="http://schemas.openxmlformats.org/drawingml/2006/wordprocessingDrawing" xmlns:w10="urn:schemas-microsoft-com:office:word" xmlns:w="http://schemas.openxmlformats.org/wordprocessingml/2006/main" xmlns:w14="http://schemas.microsoft.com/office/word/2010/wordml" xmlns:w15="http://schemas.microsoft.com/office/word/2012/wordml" xmlns:w16cex="http://schemas.microsoft.com/office/word/2018/wordml/cex" xmlns:w16cid="http://schemas.microsoft.com/office/word/2016/wordml/cid" xmlns:w16="http://schemas.microsoft.com/office/word/2018/wordml" xmlns:w16du="http://schemas.microsoft.com/office/word/2023/wordml/word16du" xmlns:w16sdtdh="http://schemas.microsoft.com/office/word/2020/wordml/sdtdatahash" xmlns:w16sdtfl="http://schemas.microsoft.com/office/word/2024/wordml/sdtformatlock" xmlns:w16se="http://schemas.microsoft.com/office/word/2015/wordml/symex" xmlns:wpg="http://schemas.microsoft.com/office/word/2010/wordprocessingGroup" xmlns:wpi="http://schemas.microsoft.com/office/word/2010/wordprocessingInk" xmlns:wne="http://schemas.microsoft.com/office/word/2006/wordml" xmlns:wps="http://schemas.microsoft.com/office/word/2010/wordprocessingShape" mc:Ignorable="w14 w15 w16se w16cid w16 w16cex w16sdtdh w16sdtfl w16du wp14">
   <w:p>
     <w:pPr>
       <w:pStyle w:val="Fuzeile"/>
@@ -2124,7 +1340,7 @@
 </file>
 
 <file path=word/footer3.xml><?xml version="1.0" encoding="utf-8"?>
-<w:ftr xmlns:wpc="http://schemas.microsoft.com/office/word/2010/wordprocessingCanvas" xmlns:cx="http://schemas.microsoft.com/office/drawing/2014/chartex" xmlns:cx1="http://schemas.microsoft.com/office/drawing/2015/9/8/chartex" xmlns:cx2="http://schemas.microsoft.com/office/drawing/2015/10/21/chartex" xmlns:cx3="http://schemas.microsoft.com/office/drawing/2016/5/9/chartex" xmlns:cx4="http://schemas.microsoft.com/office/drawing/2016/5/10/chartex" xmlns:cx5="http://schemas.microsoft.com/office/drawing/2016/5/11/chartex" xmlns:cx6="http://schemas.microsoft.com/office/drawing/2016/5/12/chartex" xmlns:cx7="http://schemas.microsoft.com/office/drawing/2016/5/13/chartex" xmlns:cx8="http://schemas.microsoft.com/office/drawing/2016/5/14/chartex" xmlns:mc="http://schemas.openxmlformats.org/markup-compatibility/2006" xmlns:aink="http://schemas.microsoft.com/office/drawing/2016/ink" xmlns:am3d="http://schemas.microsoft.com/office/drawing/2017/model3d" xmlns:o="urn:schemas-microsoft-com:office:office" xmlns:oel="http://schemas.microsoft.com/office/2019/extlst" xmlns:r="http://schemas.openxmlformats.org/officeDocument/2006/relationships" xmlns:m="http://schemas.openxmlformats.org/officeDocument/2006/math" xmlns:v="urn:schemas-microsoft-com:vml" xmlns:wp14="http://schemas.microsoft.com/office/word/2010/wordprocessingDrawing" xmlns:wp="http://schemas.openxmlformats.org/drawingml/2006/wordprocessingDrawing" xmlns:w10="urn:schemas-microsoft-com:office:word" xmlns:w="http://schemas.openxmlformats.org/wordprocessingml/2006/main" xmlns:w14="http://schemas.microsoft.com/office/word/2010/wordml" xmlns:w15="http://schemas.microsoft.com/office/word/2012/wordml" xmlns:w16cex="http://schemas.microsoft.com/office/word/2018/wordml/cex" xmlns:w16cid="http://schemas.microsoft.com/office/word/2016/wordml/cid" xmlns:w16="http://schemas.microsoft.com/office/word/2018/wordml" xmlns:w16sdtdh="http://schemas.microsoft.com/office/word/2020/wordml/sdtdatahash" xmlns:w16se="http://schemas.microsoft.com/office/word/2015/wordml/symex" xmlns:wpg="http://schemas.microsoft.com/office/word/2010/wordprocessingGroup" xmlns:wpi="http://schemas.microsoft.com/office/word/2010/wordprocessingInk" xmlns:wne="http://schemas.microsoft.com/office/word/2006/wordml" xmlns:wps="http://schemas.microsoft.com/office/word/2010/wordprocessingShape" mc:Ignorable="w14 w15 w16se w16cid w16 w16cex w16sdtdh wp14">
+<w:ftr xmlns:wpc="http://schemas.microsoft.com/office/word/2010/wordprocessingCanvas" xmlns:cx="http://schemas.microsoft.com/office/drawing/2014/chartex" xmlns:cx1="http://schemas.microsoft.com/office/drawing/2015/9/8/chartex" xmlns:cx2="http://schemas.microsoft.com/office/drawing/2015/10/21/chartex" xmlns:cx3="http://schemas.microsoft.com/office/drawing/2016/5/9/chartex" xmlns:cx4="http://schemas.microsoft.com/office/drawing/2016/5/10/chartex" xmlns:cx5="http://schemas.microsoft.com/office/drawing/2016/5/11/chartex" xmlns:cx6="http://schemas.microsoft.com/office/drawing/2016/5/12/chartex" xmlns:cx7="http://schemas.microsoft.com/office/drawing/2016/5/13/chartex" xmlns:cx8="http://schemas.microsoft.com/office/drawing/2016/5/14/chartex" xmlns:mc="http://schemas.openxmlformats.org/markup-compatibility/2006" xmlns:aink="http://schemas.microsoft.com/office/drawing/2016/ink" xmlns:am3d="http://schemas.microsoft.com/office/drawing/2017/model3d" xmlns:o="urn:schemas-microsoft-com:office:office" xmlns:oel="http://schemas.microsoft.com/office/2019/extlst" xmlns:r="http://schemas.openxmlformats.org/officeDocument/2006/relationships" xmlns:m="http://schemas.openxmlformats.org/officeDocument/2006/math" xmlns:v="urn:schemas-microsoft-com:vml" xmlns:wp14="http://schemas.microsoft.com/office/word/2010/wordprocessingDrawing" xmlns:wp="http://schemas.openxmlformats.org/drawingml/2006/wordprocessingDrawing" xmlns:w10="urn:schemas-microsoft-com:office:word" xmlns:w="http://schemas.openxmlformats.org/wordprocessingml/2006/main" xmlns:w14="http://schemas.microsoft.com/office/word/2010/wordml" xmlns:w15="http://schemas.microsoft.com/office/word/2012/wordml" xmlns:w16cex="http://schemas.microsoft.com/office/word/2018/wordml/cex" xmlns:w16cid="http://schemas.microsoft.com/office/word/2016/wordml/cid" xmlns:w16="http://schemas.microsoft.com/office/word/2018/wordml" xmlns:w16du="http://schemas.microsoft.com/office/word/2023/wordml/word16du" xmlns:w16sdtdh="http://schemas.microsoft.com/office/word/2020/wordml/sdtdatahash" xmlns:w16sdtfl="http://schemas.microsoft.com/office/word/2024/wordml/sdtformatlock" xmlns:w16se="http://schemas.microsoft.com/office/word/2015/wordml/symex" xmlns:wpg="http://schemas.microsoft.com/office/word/2010/wordprocessingGroup" xmlns:wpi="http://schemas.microsoft.com/office/word/2010/wordprocessingInk" xmlns:wne="http://schemas.microsoft.com/office/word/2006/wordml" xmlns:wps="http://schemas.microsoft.com/office/word/2010/wordprocessingShape" mc:Ignorable="w14 w15 w16se w16cid w16 w16cex w16sdtdh w16sdtfl w16du wp14">
   <w:p>
     <w:pPr>
       <w:pStyle w:val="Fuzeile"/>
@@ -2166,7 +1382,7 @@
 </file>
 
 <file path=word/footnotes.xml><?xml version="1.0" encoding="utf-8"?>
-<w:footnotes xmlns:wpc="http://schemas.microsoft.com/office/word/2010/wordprocessingCanvas" xmlns:cx="http://schemas.microsoft.com/office/drawing/2014/chartex" xmlns:cx1="http://schemas.microsoft.com/office/drawing/2015/9/8/chartex" xmlns:cx2="http://schemas.microsoft.com/office/drawing/2015/10/21/chartex" xmlns:cx3="http://schemas.microsoft.com/office/drawing/2016/5/9/chartex" xmlns:cx4="http://schemas.microsoft.com/office/drawing/2016/5/10/chartex" xmlns:cx5="http://schemas.microsoft.com/office/drawing/2016/5/11/chartex" xmlns:cx6="http://schemas.microsoft.com/office/drawing/2016/5/12/chartex" xmlns:cx7="http://schemas.microsoft.com/office/drawing/2016/5/13/chartex" xmlns:cx8="http://schemas.microsoft.com/office/drawing/2016/5/14/chartex" xmlns:mc="http://schemas.openxmlformats.org/markup-compatibility/2006" xmlns:aink="http://schemas.microsoft.com/office/drawing/2016/ink" xmlns:am3d="http://schemas.microsoft.com/office/drawing/2017/model3d" xmlns:o="urn:schemas-microsoft-com:office:office" xmlns:oel="http://schemas.microsoft.com/office/2019/extlst" xmlns:r="http://schemas.openxmlformats.org/officeDocument/2006/relationships" xmlns:m="http://schemas.openxmlformats.org/officeDocument/2006/math" xmlns:v="urn:schemas-microsoft-com:vml" xmlns:wp14="http://schemas.microsoft.com/office/word/2010/wordprocessingDrawing" xmlns:wp="http://schemas.openxmlformats.org/drawingml/2006/wordprocessingDrawing" xmlns:w10="urn:schemas-microsoft-com:office:word" xmlns:w="http://schemas.openxmlformats.org/wordprocessingml/2006/main" xmlns:w14="http://schemas.microsoft.com/office/word/2010/wordml" xmlns:w15="http://schemas.microsoft.com/office/word/2012/wordml" xmlns:w16cex="http://schemas.microsoft.com/office/word/2018/wordml/cex" xmlns:w16cid="http://schemas.microsoft.com/office/word/2016/wordml/cid" xmlns:w16="http://schemas.microsoft.com/office/word/2018/wordml" xmlns:w16sdtdh="http://schemas.microsoft.com/office/word/2020/wordml/sdtdatahash" xmlns:w16se="http://schemas.microsoft.com/office/word/2015/wordml/symex" xmlns:wpg="http://schemas.microsoft.com/office/word/2010/wordprocessingGroup" xmlns:wpi="http://schemas.microsoft.com/office/word/2010/wordprocessingInk" xmlns:wne="http://schemas.microsoft.com/office/word/2006/wordml" xmlns:wps="http://schemas.microsoft.com/office/word/2010/wordprocessingShape" mc:Ignorable="w14 w15 w16se w16cid w16 w16cex w16sdtdh wp14">
+<w:footnotes xmlns:wpc="http://schemas.microsoft.com/office/word/2010/wordprocessingCanvas" xmlns:cx="http://schemas.microsoft.com/office/drawing/2014/chartex" xmlns:cx1="http://schemas.microsoft.com/office/drawing/2015/9/8/chartex" xmlns:cx2="http://schemas.microsoft.com/office/drawing/2015/10/21/chartex" xmlns:cx3="http://schemas.microsoft.com/office/drawing/2016/5/9/chartex" xmlns:cx4="http://schemas.microsoft.com/office/drawing/2016/5/10/chartex" xmlns:cx5="http://schemas.microsoft.com/office/drawing/2016/5/11/chartex" xmlns:cx6="http://schemas.microsoft.com/office/drawing/2016/5/12/chartex" xmlns:cx7="http://schemas.microsoft.com/office/drawing/2016/5/13/chartex" xmlns:cx8="http://schemas.microsoft.com/office/drawing/2016/5/14/chartex" xmlns:mc="http://schemas.openxmlformats.org/markup-compatibility/2006" xmlns:aink="http://schemas.microsoft.com/office/drawing/2016/ink" xmlns:am3d="http://schemas.microsoft.com/office/drawing/2017/model3d" xmlns:o="urn:schemas-microsoft-com:office:office" xmlns:oel="http://schemas.microsoft.com/office/2019/extlst" xmlns:r="http://schemas.openxmlformats.org/officeDocument/2006/relationships" xmlns:m="http://schemas.openxmlformats.org/officeDocument/2006/math" xmlns:v="urn:schemas-microsoft-com:vml" xmlns:wp14="http://schemas.microsoft.com/office/word/2010/wordprocessingDrawing" xmlns:wp="http://schemas.openxmlformats.org/drawingml/2006/wordprocessingDrawing" xmlns:w10="urn:schemas-microsoft-com:office:word" xmlns:w="http://schemas.openxmlformats.org/wordprocessingml/2006/main" xmlns:w14="http://schemas.microsoft.com/office/word/2010/wordml" xmlns:w15="http://schemas.microsoft.com/office/word/2012/wordml" xmlns:w16cex="http://schemas.microsoft.com/office/word/2018/wordml/cex" xmlns:w16cid="http://schemas.microsoft.com/office/word/2016/wordml/cid" xmlns:w16="http://schemas.microsoft.com/office/word/2018/wordml" xmlns:w16du="http://schemas.microsoft.com/office/word/2023/wordml/word16du" xmlns:w16sdtdh="http://schemas.microsoft.com/office/word/2020/wordml/sdtdatahash" xmlns:w16sdtfl="http://schemas.microsoft.com/office/word/2024/wordml/sdtformatlock" xmlns:w16se="http://schemas.microsoft.com/office/word/2015/wordml/symex" xmlns:wpg="http://schemas.microsoft.com/office/word/2010/wordprocessingGroup" xmlns:wpi="http://schemas.microsoft.com/office/word/2010/wordprocessingInk" xmlns:wne="http://schemas.microsoft.com/office/word/2006/wordml" xmlns:wps="http://schemas.microsoft.com/office/word/2010/wordprocessingShape" mc:Ignorable="w14 w15 w16se w16cid w16 w16cex w16sdtdh w16sdtfl w16du wp14">
   <w:footnote w:type="separator" w:id="-1">
     <w:p>
       <w:r>
@@ -2188,7 +1404,7 @@
 </file>
 
 <file path=word/header1.xml><?xml version="1.0" encoding="utf-8"?>
-<w:hdr xmlns:wpc="http://schemas.microsoft.com/office/word/2010/wordprocessingCanvas" xmlns:cx="http://schemas.microsoft.com/office/drawing/2014/chartex" xmlns:cx1="http://schemas.microsoft.com/office/drawing/2015/9/8/chartex" xmlns:cx2="http://schemas.microsoft.com/office/drawing/2015/10/21/chartex" xmlns:cx3="http://schemas.microsoft.com/office/drawing/2016/5/9/chartex" xmlns:cx4="http://schemas.microsoft.com/office/drawing/2016/5/10/chartex" xmlns:cx5="http://schemas.microsoft.com/office/drawing/2016/5/11/chartex" xmlns:cx6="http://schemas.microsoft.com/office/drawing/2016/5/12/chartex" xmlns:cx7="http://schemas.microsoft.com/office/drawing/2016/5/13/chartex" xmlns:cx8="http://schemas.microsoft.com/office/drawing/2016/5/14/chartex" xmlns:mc="http://schemas.openxmlformats.org/markup-compatibility/2006" xmlns:aink="http://schemas.microsoft.com/office/drawing/2016/ink" xmlns:am3d="http://schemas.microsoft.com/office/drawing/2017/model3d" xmlns:o="urn:schemas-microsoft-com:office:office" xmlns:oel="http://schemas.microsoft.com/office/2019/extlst" xmlns:r="http://schemas.openxmlformats.org/officeDocument/2006/relationships" xmlns:m="http://schemas.openxmlformats.org/officeDocument/2006/math" xmlns:v="urn:schemas-microsoft-com:vml" xmlns:wp14="http://schemas.microsoft.com/office/word/2010/wordprocessingDrawing" xmlns:wp="http://schemas.openxmlformats.org/drawingml/2006/wordprocessingDrawing" xmlns:w10="urn:schemas-microsoft-com:office:word" xmlns:w="http://schemas.openxmlformats.org/wordprocessingml/2006/main" xmlns:w14="http://schemas.microsoft.com/office/word/2010/wordml" xmlns:w15="http://schemas.microsoft.com/office/word/2012/wordml" xmlns:w16cex="http://schemas.microsoft.com/office/word/2018/wordml/cex" xmlns:w16cid="http://schemas.microsoft.com/office/word/2016/wordml/cid" xmlns:w16="http://schemas.microsoft.com/office/word/2018/wordml" xmlns:w16sdtdh="http://schemas.microsoft.com/office/word/2020/wordml/sdtdatahash" xmlns:w16se="http://schemas.microsoft.com/office/word/2015/wordml/symex" xmlns:wpg="http://schemas.microsoft.com/office/word/2010/wordprocessingGroup" xmlns:wpi="http://schemas.microsoft.com/office/word/2010/wordprocessingInk" xmlns:wne="http://schemas.microsoft.com/office/word/2006/wordml" xmlns:wps="http://schemas.microsoft.com/office/word/2010/wordprocessingShape" mc:Ignorable="w14 w15 w16se w16cid w16 w16cex w16sdtdh wp14">
+<w:hdr xmlns:wpc="http://schemas.microsoft.com/office/word/2010/wordprocessingCanvas" xmlns:cx="http://schemas.microsoft.com/office/drawing/2014/chartex" xmlns:cx1="http://schemas.microsoft.com/office/drawing/2015/9/8/chartex" xmlns:cx2="http://schemas.microsoft.com/office/drawing/2015/10/21/chartex" xmlns:cx3="http://schemas.microsoft.com/office/drawing/2016/5/9/chartex" xmlns:cx4="http://schemas.microsoft.com/office/drawing/2016/5/10/chartex" xmlns:cx5="http://schemas.microsoft.com/office/drawing/2016/5/11/chartex" xmlns:cx6="http://schemas.microsoft.com/office/drawing/2016/5/12/chartex" xmlns:cx7="http://schemas.microsoft.com/office/drawing/2016/5/13/chartex" xmlns:cx8="http://schemas.microsoft.com/office/drawing/2016/5/14/chartex" xmlns:mc="http://schemas.openxmlformats.org/markup-compatibility/2006" xmlns:aink="http://schemas.microsoft.com/office/drawing/2016/ink" xmlns:am3d="http://schemas.microsoft.com/office/drawing/2017/model3d" xmlns:o="urn:schemas-microsoft-com:office:office" xmlns:oel="http://schemas.microsoft.com/office/2019/extlst" xmlns:r="http://schemas.openxmlformats.org/officeDocument/2006/relationships" xmlns:m="http://schemas.openxmlformats.org/officeDocument/2006/math" xmlns:v="urn:schemas-microsoft-com:vml" xmlns:wp14="http://schemas.microsoft.com/office/word/2010/wordprocessingDrawing" xmlns:wp="http://schemas.openxmlformats.org/drawingml/2006/wordprocessingDrawing" xmlns:w10="urn:schemas-microsoft-com:office:word" xmlns:w="http://schemas.openxmlformats.org/wordprocessingml/2006/main" xmlns:w14="http://schemas.microsoft.com/office/word/2010/wordml" xmlns:w15="http://schemas.microsoft.com/office/word/2012/wordml" xmlns:w16cex="http://schemas.microsoft.com/office/word/2018/wordml/cex" xmlns:w16cid="http://schemas.microsoft.com/office/word/2016/wordml/cid" xmlns:w16="http://schemas.microsoft.com/office/word/2018/wordml" xmlns:w16du="http://schemas.microsoft.com/office/word/2023/wordml/word16du" xmlns:w16sdtdh="http://schemas.microsoft.com/office/word/2020/wordml/sdtdatahash" xmlns:w16sdtfl="http://schemas.microsoft.com/office/word/2024/wordml/sdtformatlock" xmlns:w16se="http://schemas.microsoft.com/office/word/2015/wordml/symex" xmlns:wpg="http://schemas.microsoft.com/office/word/2010/wordprocessingGroup" xmlns:wpi="http://schemas.microsoft.com/office/word/2010/wordprocessingInk" xmlns:wne="http://schemas.microsoft.com/office/word/2006/wordml" xmlns:wps="http://schemas.microsoft.com/office/word/2010/wordprocessingShape" mc:Ignorable="w14 w15 w16se w16cid w16 w16cex w16sdtdh w16sdtfl w16du wp14">
   <w:p>
     <w:pPr>
       <w:pStyle w:val="Kopfzeile"/>
@@ -2199,7 +1415,7 @@
 </file>
 
 <file path=word/header2.xml><?xml version="1.0" encoding="utf-8"?>
-<w:hdr xmlns:wpc="http://schemas.microsoft.com/office/word/2010/wordprocessingCanvas" xmlns:cx="http://schemas.microsoft.com/office/drawing/2014/chartex" xmlns:cx1="http://schemas.microsoft.com/office/drawing/2015/9/8/chartex" xmlns:cx2="http://schemas.microsoft.com/office/drawing/2015/10/21/chartex" xmlns:cx3="http://schemas.microsoft.com/office/drawing/2016/5/9/chartex" xmlns:cx4="http://schemas.microsoft.com/office/drawing/2016/5/10/chartex" xmlns:cx5="http://schemas.microsoft.com/office/drawing/2016/5/11/chartex" xmlns:cx6="http://schemas.microsoft.com/office/drawing/2016/5/12/chartex" xmlns:cx7="http://schemas.microsoft.com/office/drawing/2016/5/13/chartex" xmlns:cx8="http://schemas.microsoft.com/office/drawing/2016/5/14/chartex" xmlns:mc="http://schemas.openxmlformats.org/markup-compatibility/2006" xmlns:aink="http://schemas.microsoft.com/office/drawing/2016/ink" xmlns:am3d="http://schemas.microsoft.com/office/drawing/2017/model3d" xmlns:o="urn:schemas-microsoft-com:office:office" xmlns:oel="http://schemas.microsoft.com/office/2019/extlst" xmlns:r="http://schemas.openxmlformats.org/officeDocument/2006/relationships" xmlns:m="http://schemas.openxmlformats.org/officeDocument/2006/math" xmlns:v="urn:schemas-microsoft-com:vml" xmlns:wp14="http://schemas.microsoft.com/office/word/2010/wordprocessingDrawing" xmlns:wp="http://schemas.openxmlformats.org/drawingml/2006/wordprocessingDrawing" xmlns:w10="urn:schemas-microsoft-com:office:word" xmlns:w="http://schemas.openxmlformats.org/wordprocessingml/2006/main" xmlns:w14="http://schemas.microsoft.com/office/word/2010/wordml" xmlns:w15="http://schemas.microsoft.com/office/word/2012/wordml" xmlns:w16cex="http://schemas.microsoft.com/office/word/2018/wordml/cex" xmlns:w16cid="http://schemas.microsoft.com/office/word/2016/wordml/cid" xmlns:w16="http://schemas.microsoft.com/office/word/2018/wordml" xmlns:w16sdtdh="http://schemas.microsoft.com/office/word/2020/wordml/sdtdatahash" xmlns:w16se="http://schemas.microsoft.com/office/word/2015/wordml/symex" xmlns:wpg="http://schemas.microsoft.com/office/word/2010/wordprocessingGroup" xmlns:wpi="http://schemas.microsoft.com/office/word/2010/wordprocessingInk" xmlns:wne="http://schemas.microsoft.com/office/word/2006/wordml" xmlns:wps="http://schemas.microsoft.com/office/word/2010/wordprocessingShape" mc:Ignorable="w14 w15 w16se w16cid w16 w16cex w16sdtdh wp14">
+<w:hdr xmlns:wpc="http://schemas.microsoft.com/office/word/2010/wordprocessingCanvas" xmlns:cx="http://schemas.microsoft.com/office/drawing/2014/chartex" xmlns:cx1="http://schemas.microsoft.com/office/drawing/2015/9/8/chartex" xmlns:cx2="http://schemas.microsoft.com/office/drawing/2015/10/21/chartex" xmlns:cx3="http://schemas.microsoft.com/office/drawing/2016/5/9/chartex" xmlns:cx4="http://schemas.microsoft.com/office/drawing/2016/5/10/chartex" xmlns:cx5="http://schemas.microsoft.com/office/drawing/2016/5/11/chartex" xmlns:cx6="http://schemas.microsoft.com/office/drawing/2016/5/12/chartex" xmlns:cx7="http://schemas.microsoft.com/office/drawing/2016/5/13/chartex" xmlns:cx8="http://schemas.microsoft.com/office/drawing/2016/5/14/chartex" xmlns:mc="http://schemas.openxmlformats.org/markup-compatibility/2006" xmlns:aink="http://schemas.microsoft.com/office/drawing/2016/ink" xmlns:am3d="http://schemas.microsoft.com/office/drawing/2017/model3d" xmlns:o="urn:schemas-microsoft-com:office:office" xmlns:oel="http://schemas.microsoft.com/office/2019/extlst" xmlns:r="http://schemas.openxmlformats.org/officeDocument/2006/relationships" xmlns:m="http://schemas.openxmlformats.org/officeDocument/2006/math" xmlns:v="urn:schemas-microsoft-com:vml" xmlns:wp14="http://schemas.microsoft.com/office/word/2010/wordprocessingDrawing" xmlns:wp="http://schemas.openxmlformats.org/drawingml/2006/wordprocessingDrawing" xmlns:w10="urn:schemas-microsoft-com:office:word" xmlns:w="http://schemas.openxmlformats.org/wordprocessingml/2006/main" xmlns:w14="http://schemas.microsoft.com/office/word/2010/wordml" xmlns:w15="http://schemas.microsoft.com/office/word/2012/wordml" xmlns:w16cex="http://schemas.microsoft.com/office/word/2018/wordml/cex" xmlns:w16cid="http://schemas.microsoft.com/office/word/2016/wordml/cid" xmlns:w16="http://schemas.microsoft.com/office/word/2018/wordml" xmlns:w16du="http://schemas.microsoft.com/office/word/2023/wordml/word16du" xmlns:w16sdtdh="http://schemas.microsoft.com/office/word/2020/wordml/sdtdatahash" xmlns:w16sdtfl="http://schemas.microsoft.com/office/word/2024/wordml/sdtformatlock" xmlns:w16se="http://schemas.microsoft.com/office/word/2015/wordml/symex" xmlns:wpg="http://schemas.microsoft.com/office/word/2010/wordprocessingGroup" xmlns:wpi="http://schemas.microsoft.com/office/word/2010/wordprocessingInk" xmlns:wne="http://schemas.microsoft.com/office/word/2006/wordml" xmlns:wps="http://schemas.microsoft.com/office/word/2010/wordprocessingShape" mc:Ignorable="w14 w15 w16se w16cid w16 w16cex w16sdtdh w16sdtfl w16du wp14">
   <w:p>
     <w:pPr>
       <w:pStyle w:val="Kopfzeile"/>
@@ -2209,7 +1425,7 @@
 </file>
 
 <file path=word/numbering.xml><?xml version="1.0" encoding="utf-8"?>
-<w:numbering xmlns:wpc="http://schemas.microsoft.com/office/word/2010/wordprocessingCanvas" xmlns:cx="http://schemas.microsoft.com/office/drawing/2014/chartex" xmlns:cx1="http://schemas.microsoft.com/office/drawing/2015/9/8/chartex" xmlns:cx2="http://schemas.microsoft.com/office/drawing/2015/10/21/chartex" xmlns:cx3="http://schemas.microsoft.com/office/drawing/2016/5/9/chartex" xmlns:cx4="http://schemas.microsoft.com/office/drawing/2016/5/10/chartex" xmlns:cx5="http://schemas.microsoft.com/office/drawing/2016/5/11/chartex" xmlns:cx6="http://schemas.microsoft.com/office/drawing/2016/5/12/chartex" xmlns:cx7="http://schemas.microsoft.com/office/drawing/2016/5/13/chartex" xmlns:cx8="http://schemas.microsoft.com/office/drawing/2016/5/14/chartex" xmlns:mc="http://schemas.openxmlformats.org/markup-compatibility/2006" xmlns:aink="http://schemas.microsoft.com/office/drawing/2016/ink" xmlns:am3d="http://schemas.microsoft.com/office/drawing/2017/model3d" xmlns:o="urn:schemas-microsoft-com:office:office" xmlns:oel="http://schemas.microsoft.com/office/2019/extlst" xmlns:r="http://schemas.openxmlformats.org/officeDocument/2006/relationships" xmlns:m="http://schemas.openxmlformats.org/officeDocument/2006/math" xmlns:v="urn:schemas-microsoft-com:vml" xmlns:wp14="http://schemas.microsoft.com/office/word/2010/wordprocessingDrawing" xmlns:wp="http://schemas.openxmlformats.org/drawingml/2006/wordprocessingDrawing" xmlns:w10="urn:schemas-microsoft-com:office:word" xmlns:w="http://schemas.openxmlformats.org/wordprocessingml/2006/main" xmlns:w14="http://schemas.microsoft.com/office/word/2010/wordml" xmlns:w15="http://schemas.microsoft.com/office/word/2012/wordml" xmlns:w16cex="http://schemas.microsoft.com/office/word/2018/wordml/cex" xmlns:w16cid="http://schemas.microsoft.com/office/word/2016/wordml/cid" xmlns:w16="http://schemas.microsoft.com/office/word/2018/wordml" xmlns:w16sdtdh="http://schemas.microsoft.com/office/word/2020/wordml/sdtdatahash" xmlns:w16se="http://schemas.microsoft.com/office/word/2015/wordml/symex" xmlns:wpg="http://schemas.microsoft.com/office/word/2010/wordprocessingGroup" xmlns:wpi="http://schemas.microsoft.com/office/word/2010/wordprocessingInk" xmlns:wne="http://schemas.microsoft.com/office/word/2006/wordml" xmlns:wps="http://schemas.microsoft.com/office/word/2010/wordprocessingShape" mc:Ignorable="w14 w15 w16se w16cid w16 w16cex w16sdtdh wp14">
+<w:numbering xmlns:wpc="http://schemas.microsoft.com/office/word/2010/wordprocessingCanvas" xmlns:cx="http://schemas.microsoft.com/office/drawing/2014/chartex" xmlns:cx1="http://schemas.microsoft.com/office/drawing/2015/9/8/chartex" xmlns:cx2="http://schemas.microsoft.com/office/drawing/2015/10/21/chartex" xmlns:cx3="http://schemas.microsoft.com/office/drawing/2016/5/9/chartex" xmlns:cx4="http://schemas.microsoft.com/office/drawing/2016/5/10/chartex" xmlns:cx5="http://schemas.microsoft.com/office/drawing/2016/5/11/chartex" xmlns:cx6="http://schemas.microsoft.com/office/drawing/2016/5/12/chartex" xmlns:cx7="http://schemas.microsoft.com/office/drawing/2016/5/13/chartex" xmlns:cx8="http://schemas.microsoft.com/office/drawing/2016/5/14/chartex" xmlns:mc="http://schemas.openxmlformats.org/markup-compatibility/2006" xmlns:aink="http://schemas.microsoft.com/office/drawing/2016/ink" xmlns:am3d="http://schemas.microsoft.com/office/drawing/2017/model3d" xmlns:o="urn:schemas-microsoft-com:office:office" xmlns:oel="http://schemas.microsoft.com/office/2019/extlst" xmlns:r="http://schemas.openxmlformats.org/officeDocument/2006/relationships" xmlns:m="http://schemas.openxmlformats.org/officeDocument/2006/math" xmlns:v="urn:schemas-microsoft-com:vml" xmlns:wp14="http://schemas.microsoft.com/office/word/2010/wordprocessingDrawing" xmlns:wp="http://schemas.openxmlformats.org/drawingml/2006/wordprocessingDrawing" xmlns:w10="urn:schemas-microsoft-com:office:word" xmlns:w="http://schemas.openxmlformats.org/wordprocessingml/2006/main" xmlns:w14="http://schemas.microsoft.com/office/word/2010/wordml" xmlns:w15="http://schemas.microsoft.com/office/word/2012/wordml" xmlns:w16cex="http://schemas.microsoft.com/office/word/2018/wordml/cex" xmlns:w16cid="http://schemas.microsoft.com/office/word/2016/wordml/cid" xmlns:w16="http://schemas.microsoft.com/office/word/2018/wordml" xmlns:w16du="http://schemas.microsoft.com/office/word/2023/wordml/word16du" xmlns:w16sdtdh="http://schemas.microsoft.com/office/word/2020/wordml/sdtdatahash" xmlns:w16sdtfl="http://schemas.microsoft.com/office/word/2024/wordml/sdtformatlock" xmlns:w16se="http://schemas.microsoft.com/office/word/2015/wordml/symex" xmlns:wpg="http://schemas.microsoft.com/office/word/2010/wordprocessingGroup" xmlns:wpi="http://schemas.microsoft.com/office/word/2010/wordprocessingInk" xmlns:wne="http://schemas.microsoft.com/office/word/2006/wordml" xmlns:wps="http://schemas.microsoft.com/office/word/2010/wordprocessingShape" mc:Ignorable="w14 w15 w16se w16cid w16 w16cex w16sdtdh w16sdtfl w16du wp14">
   <w:abstractNum w:abstractNumId="0" w15:restartNumberingAfterBreak="0">
     <w:nsid w:val="FFFFFF7C"/>
     <w:multiLevelType w:val="singleLevel"/>
@@ -3437,11 +2653,17 @@
   <w:num w:numId="33" w16cid:durableId="1711414970">
     <w:abstractNumId w:val="16"/>
   </w:num>
+  <w:num w:numId="34" w16cid:durableId="271666363">
+    <w:abstractNumId w:val="10"/>
+  </w:num>
+  <w:num w:numId="35" w16cid:durableId="1444769653">
+    <w:abstractNumId w:val="10"/>
+  </w:num>
 </w:numbering>
 </file>
 
 <file path=word/styles.xml><?xml version="1.0" encoding="utf-8"?>
-<w:styles xmlns:mc="http://schemas.openxmlformats.org/markup-compatibility/2006" xmlns:r="http://schemas.openxmlformats.org/officeDocument/2006/relationships" xmlns:w="http://schemas.openxmlformats.org/wordprocessingml/2006/main" xmlns:w14="http://schemas.microsoft.com/office/word/2010/wordml" xmlns:w15="http://schemas.microsoft.com/office/word/2012/wordml" xmlns:w16cex="http://schemas.microsoft.com/office/word/2018/wordml/cex" xmlns:w16cid="http://schemas.microsoft.com/office/word/2016/wordml/cid" xmlns:w16="http://schemas.microsoft.com/office/word/2018/wordml" xmlns:w16sdtdh="http://schemas.microsoft.com/office/word/2020/wordml/sdtdatahash" xmlns:w16se="http://schemas.microsoft.com/office/word/2015/wordml/symex" mc:Ignorable="w14 w15 w16se w16cid w16 w16cex w16sdtdh">
+<w:styles xmlns:mc="http://schemas.openxmlformats.org/markup-compatibility/2006" xmlns:r="http://schemas.openxmlformats.org/officeDocument/2006/relationships" xmlns:w="http://schemas.openxmlformats.org/wordprocessingml/2006/main" xmlns:w14="http://schemas.microsoft.com/office/word/2010/wordml" xmlns:w15="http://schemas.microsoft.com/office/word/2012/wordml" xmlns:w16cex="http://schemas.microsoft.com/office/word/2018/wordml/cex" xmlns:w16cid="http://schemas.microsoft.com/office/word/2016/wordml/cid" xmlns:w16="http://schemas.microsoft.com/office/word/2018/wordml" xmlns:w16du="http://schemas.microsoft.com/office/word/2023/wordml/word16du" xmlns:w16sdtdh="http://schemas.microsoft.com/office/word/2020/wordml/sdtdatahash" xmlns:w16sdtfl="http://schemas.microsoft.com/office/word/2024/wordml/sdtformatlock" xmlns:w16se="http://schemas.microsoft.com/office/word/2015/wordml/symex" mc:Ignorable="w14 w15 w16se w16cid w16 w16cex w16sdtdh w16sdtfl w16du">
   <w:docDefaults>
     <w:rPrDefault>
       <w:rPr>
@@ -4105,7 +3327,9 @@
     <w:next w:val="Grundtext"/>
     <w:rsid w:val="00DE0F27"/>
     <w:pPr>
-      <w:ind w:left="851" w:hanging="851"/>
+      <w:tabs>
+        <w:tab w:val="clear" w:pos="360"/>
+      </w:tabs>
       <w:outlineLvl w:val="9"/>
     </w:pPr>
   </w:style>
